--- a/zio.docx
+++ b/zio.docx
@@ -1,6 +1,6 @@
 
 <file path=word/document.xml><?xml version="1.0" encoding="utf-8"?>
-<w:document xmlns:wpc="http://schemas.microsoft.com/office/word/2010/wordprocessingCanvas" xmlns:cx="http://schemas.microsoft.com/office/drawing/2014/chartex" xmlns:cx1="http://schemas.microsoft.com/office/drawing/2015/9/8/chartex" xmlns:cx2="http://schemas.microsoft.com/office/drawing/2015/10/21/chartex" xmlns:cx3="http://schemas.microsoft.com/office/drawing/2016/5/9/chartex" xmlns:cx4="http://schemas.microsoft.com/office/drawing/2016/5/10/chartex" xmlns:cx5="http://schemas.microsoft.com/office/drawing/2016/5/11/chartex" xmlns:cx6="http://schemas.microsoft.com/office/drawing/2016/5/12/chartex" xmlns:cx7="http://schemas.microsoft.com/office/drawing/2016/5/13/chartex" xmlns:cx8="http://schemas.microsoft.com/office/drawing/2016/5/14/chartex" xmlns:mc="http://schemas.openxmlformats.org/markup-compatibility/2006" xmlns:aink="http://schemas.microsoft.com/office/drawing/2016/ink" xmlns:am3d="http://schemas.microsoft.com/office/drawing/2017/model3d" xmlns:o="urn:schemas-microsoft-com:office:office" xmlns:r="http://schemas.openxmlformats.org/officeDocument/2006/relationships" xmlns:m="http://schemas.openxmlformats.org/officeDocument/2006/math" xmlns:v="urn:schemas-microsoft-com:vml" xmlns:wp14="http://schemas.microsoft.com/office/word/2010/wordprocessingDrawing" xmlns:wp="http://schemas.openxmlformats.org/drawingml/2006/wordprocessingDrawing" xmlns:w10="urn:schemas-microsoft-com:office:word" xmlns:w="http://schemas.openxmlformats.org/wordprocessingml/2006/main" xmlns:w14="http://schemas.microsoft.com/office/word/2010/wordml" xmlns:w15="http://schemas.microsoft.com/office/word/2012/wordml" xmlns:w16cid="http://schemas.microsoft.com/office/word/2016/wordml/cid" xmlns:w16se="http://schemas.microsoft.com/office/word/2015/wordml/symex" xmlns:wpg="http://schemas.microsoft.com/office/word/2010/wordprocessingGroup" xmlns:wpi="http://schemas.microsoft.com/office/word/2010/wordprocessingInk" xmlns:wne="http://schemas.microsoft.com/office/word/2006/wordml" xmlns:wps="http://schemas.microsoft.com/office/word/2010/wordprocessingShape" mc:Ignorable="w14 w15 w16se w16cid wp14">
+<w:document xmlns:wpc="http://schemas.microsoft.com/office/word/2010/wordprocessingCanvas" xmlns:mc="http://schemas.openxmlformats.org/markup-compatibility/2006" xmlns:o="urn:schemas-microsoft-com:office:office" xmlns:r="http://schemas.openxmlformats.org/officeDocument/2006/relationships" xmlns:m="http://schemas.openxmlformats.org/officeDocument/2006/math" xmlns:v="urn:schemas-microsoft-com:vml" xmlns:wp14="http://schemas.microsoft.com/office/word/2010/wordprocessingDrawing" xmlns:wp="http://schemas.openxmlformats.org/drawingml/2006/wordprocessingDrawing" xmlns:w10="urn:schemas-microsoft-com:office:word" xmlns:w="http://schemas.openxmlformats.org/wordprocessingml/2006/main" xmlns:w14="http://schemas.microsoft.com/office/word/2010/wordml" xmlns:w15="http://schemas.microsoft.com/office/word/2012/wordml" xmlns:wpg="http://schemas.microsoft.com/office/word/2010/wordprocessingGroup" xmlns:wpi="http://schemas.microsoft.com/office/word/2010/wordprocessingInk" xmlns:wne="http://schemas.microsoft.com/office/word/2006/wordml" xmlns:wps="http://schemas.microsoft.com/office/word/2010/wordprocessingShape" mc:Ignorable="w14 w15 wp14">
   <w:body>
     <w:p>
       <w:pPr>
@@ -18,7 +18,13 @@
           <w:lang w:eastAsia="it-IT"/>
         </w:rPr>
       </w:pPr>
-      <w:r>
+    </w:p>
+    <w:p>
+      <w:pPr>
+        <w:spacing w:after="0" w:line="240" w:lineRule="auto"/>
+        <w:jc w:val="center"/>
+        <w:textAlignment w:val="baseline"/>
+        <w:outlineLvl w:val="2"/>
         <w:rPr>
           <w:rFonts w:eastAsia="Times New Roman" w:cstheme="minorHAnsi"/>
           <w:b/>
@@ -28,10 +34,7 @@
           <w:bdr w:val="none" w:sz="0" w:space="0" w:color="auto" w:frame="1"/>
           <w:lang w:eastAsia="it-IT"/>
         </w:rPr>
-        <w:t>IL R</w:t>
-      </w:r>
-      <w:bookmarkStart w:id="0" w:name="_GoBack"/>
-      <w:bookmarkEnd w:id="0"/>
+      </w:pPr>
       <w:r>
         <w:rPr>
           <w:rFonts w:eastAsia="Times New Roman" w:cstheme="minorHAnsi"/>
@@ -42,7 +45,83 @@
           <w:bdr w:val="none" w:sz="0" w:space="0" w:color="auto" w:frame="1"/>
           <w:lang w:eastAsia="it-IT"/>
         </w:rPr>
-        <w:t>OMANZO STORICO</w:t>
+        <w:t xml:space="preserve">IL </w:t>
+      </w:r>
+      <w:proofErr w:type="spellStart"/>
+      <w:r>
+        <w:rPr>
+          <w:rFonts w:eastAsia="Times New Roman" w:cstheme="minorHAnsi"/>
+          <w:b/>
+          <w:bCs/>
+          <w:sz w:val="32"/>
+          <w:szCs w:val="32"/>
+          <w:bdr w:val="none" w:sz="0" w:space="0" w:color="auto" w:frame="1"/>
+          <w:lang w:eastAsia="it-IT"/>
+        </w:rPr>
+        <w:t>trozzolo</w:t>
+      </w:r>
+      <w:proofErr w:type="spellEnd"/>
+      <w:r>
+        <w:rPr>
+          <w:rFonts w:eastAsia="Times New Roman" w:cstheme="minorHAnsi"/>
+          <w:b/>
+          <w:bCs/>
+          <w:sz w:val="32"/>
+          <w:szCs w:val="32"/>
+          <w:bdr w:val="none" w:sz="0" w:space="0" w:color="auto" w:frame="1"/>
+          <w:lang w:eastAsia="it-IT"/>
+        </w:rPr>
+        <w:t xml:space="preserve"> </w:t>
+      </w:r>
+      <w:r>
+        <w:rPr>
+          <w:rFonts w:eastAsia="Times New Roman" w:cstheme="minorHAnsi"/>
+          <w:b/>
+          <w:bCs/>
+          <w:sz w:val="32"/>
+          <w:szCs w:val="32"/>
+          <w:bdr w:val="none" w:sz="0" w:space="0" w:color="auto" w:frame="1"/>
+          <w:lang w:eastAsia="it-IT"/>
+        </w:rPr>
+        <w:t xml:space="preserve">ROMANZO </w:t>
+      </w:r>
+      <w:proofErr w:type="spellStart"/>
+      <w:r>
+        <w:rPr>
+          <w:rFonts w:eastAsia="Times New Roman" w:cstheme="minorHAnsi"/>
+          <w:b/>
+          <w:bCs/>
+          <w:sz w:val="32"/>
+          <w:szCs w:val="32"/>
+          <w:bdr w:val="none" w:sz="0" w:space="0" w:color="auto" w:frame="1"/>
+          <w:lang w:eastAsia="it-IT"/>
+        </w:rPr>
+        <w:t>ciccio</w:t>
+      </w:r>
+      <w:proofErr w:type="spellEnd"/>
+      <w:r>
+        <w:rPr>
+          <w:rFonts w:eastAsia="Times New Roman" w:cstheme="minorHAnsi"/>
+          <w:b/>
+          <w:bCs/>
+          <w:sz w:val="32"/>
+          <w:szCs w:val="32"/>
+          <w:bdr w:val="none" w:sz="0" w:space="0" w:color="auto" w:frame="1"/>
+          <w:lang w:eastAsia="it-IT"/>
+        </w:rPr>
+        <w:t xml:space="preserve"> </w:t>
+      </w:r>
+      <w:r>
+        <w:rPr>
+          <w:rFonts w:eastAsia="Times New Roman" w:cstheme="minorHAnsi"/>
+          <w:b/>
+          <w:bCs/>
+          <w:sz w:val="32"/>
+          <w:szCs w:val="32"/>
+          <w:bdr w:val="none" w:sz="0" w:space="0" w:color="auto" w:frame="1"/>
+          <w:lang w:eastAsia="it-IT"/>
+        </w:rPr>
+        <w:t>STORICO</w:t>
       </w:r>
     </w:p>
     <w:p>
@@ -55,6 +134,7 @@
           <w:bCs/>
           <w:sz w:val="24"/>
           <w:szCs w:val="24"/>
+          <w:u w:val="single"/>
           <w:bdr w:val="none" w:sz="0" w:space="0" w:color="auto" w:frame="1"/>
           <w:lang w:eastAsia="it-IT"/>
         </w:rPr>
@@ -105,7 +185,20 @@
           <w:bdr w:val="none" w:sz="0" w:space="0" w:color="auto" w:frame="1"/>
           <w:lang w:eastAsia="it-IT"/>
         </w:rPr>
-        <w:t xml:space="preserve"> che personaggi di fantasia. L’autore di un romanzo storico rievoca epoche, personaggi ed ambienti del passato con ricchezza di particolari e precisione documentaria, mescolando liberamente fantasia e realtà, vicende accadute con altre di pura invenzione, storie private di un singolo personaggio con storie collettive di popoli.</w:t>
+        <w:t xml:space="preserve"> che personaggi di fanta</w:t>
+      </w:r>
+      <w:bookmarkStart w:id="0" w:name="_GoBack"/>
+      <w:bookmarkEnd w:id="0"/>
+      <w:r>
+        <w:rPr>
+          <w:rFonts w:eastAsia="Times New Roman" w:cstheme="minorHAnsi"/>
+          <w:bCs/>
+          <w:sz w:val="24"/>
+          <w:szCs w:val="24"/>
+          <w:bdr w:val="none" w:sz="0" w:space="0" w:color="auto" w:frame="1"/>
+          <w:lang w:eastAsia="it-IT"/>
+        </w:rPr>
+        <w:t>sia. L’autore di un romanzo storico rievoca epoche, personaggi ed ambienti del passato con ricchezza di particolari e precisione documentaria, mescolando liberamente fantasia e realtà, vicende accadute con altre di pura invenzione, storie private di un singolo personaggio con storie collettive di popoli.</w:t>
       </w:r>
     </w:p>
     <w:p>
@@ -505,7 +598,7 @@
           <w:lang w:eastAsia="it-IT"/>
         </w:rPr>
         <w:br/>
-        <w:t xml:space="preserve">Manzoni scrive un’opera moderna ambientata nel ‘600 a Milano, all’epoca della dominazione spagnola e della peste, caratterizzato da una narrazione realistica condotta su una base rigorosamente documentaria: lo scrittore, infatti, si è informato leggendo le opere dello storico </w:t>
+        <w:t xml:space="preserve">Manzoni scrive un’opera moderna ambientata nel ‘600 a Milano, all’epoca della dominazione spagnola e della peste, caratterizzato da una narrazione realistica condotta su una base </w:t>
       </w:r>
       <w:r>
         <w:rPr>
@@ -517,7 +610,7 @@
           <w:lang w:eastAsia="it-IT"/>
         </w:rPr>
         <w:lastRenderedPageBreak/>
-        <w:t>milanese del ‘600 Giuseppe Ripamonti ed altri testi dell’epoca.</w:t>
+        <w:t>rigorosamente documentaria: lo scrittore, infatti, si è informato leggendo le opere dello storico milanese del ‘600 Giuseppe Ripamonti ed altri testi dell’epoca.</w:t>
       </w:r>
       <w:r>
         <w:rPr>
@@ -816,8 +909,8 @@
 </file>
 
 <file path=word/numbering.xml><?xml version="1.0" encoding="utf-8"?>
-<w:numbering xmlns:wpc="http://schemas.microsoft.com/office/word/2010/wordprocessingCanvas" xmlns:cx="http://schemas.microsoft.com/office/drawing/2014/chartex" xmlns:cx1="http://schemas.microsoft.com/office/drawing/2015/9/8/chartex" xmlns:cx2="http://schemas.microsoft.com/office/drawing/2015/10/21/chartex" xmlns:cx3="http://schemas.microsoft.com/office/drawing/2016/5/9/chartex" xmlns:cx4="http://schemas.microsoft.com/office/drawing/2016/5/10/chartex" xmlns:cx5="http://schemas.microsoft.com/office/drawing/2016/5/11/chartex" xmlns:cx6="http://schemas.microsoft.com/office/drawing/2016/5/12/chartex" xmlns:cx7="http://schemas.microsoft.com/office/drawing/2016/5/13/chartex" xmlns:cx8="http://schemas.microsoft.com/office/drawing/2016/5/14/chartex" xmlns:mc="http://schemas.openxmlformats.org/markup-compatibility/2006" xmlns:aink="http://schemas.microsoft.com/office/drawing/2016/ink" xmlns:am3d="http://schemas.microsoft.com/office/drawing/2017/model3d" xmlns:o="urn:schemas-microsoft-com:office:office" xmlns:r="http://schemas.openxmlformats.org/officeDocument/2006/relationships" xmlns:m="http://schemas.openxmlformats.org/officeDocument/2006/math" xmlns:v="urn:schemas-microsoft-com:vml" xmlns:wp14="http://schemas.microsoft.com/office/word/2010/wordprocessingDrawing" xmlns:wp="http://schemas.openxmlformats.org/drawingml/2006/wordprocessingDrawing" xmlns:w10="urn:schemas-microsoft-com:office:word" xmlns:w="http://schemas.openxmlformats.org/wordprocessingml/2006/main" xmlns:w14="http://schemas.microsoft.com/office/word/2010/wordml" xmlns:w15="http://schemas.microsoft.com/office/word/2012/wordml" xmlns:w16cid="http://schemas.microsoft.com/office/word/2016/wordml/cid" xmlns:w16se="http://schemas.microsoft.com/office/word/2015/wordml/symex" xmlns:wpg="http://schemas.microsoft.com/office/word/2010/wordprocessingGroup" xmlns:wpi="http://schemas.microsoft.com/office/word/2010/wordprocessingInk" xmlns:wne="http://schemas.microsoft.com/office/word/2006/wordml" xmlns:wps="http://schemas.microsoft.com/office/word/2010/wordprocessingShape" mc:Ignorable="w14 w15 w16se w16cid wp14">
-  <w:abstractNum w:abstractNumId="0" w15:restartNumberingAfterBreak="0">
+<w:numbering xmlns:wpc="http://schemas.microsoft.com/office/word/2010/wordprocessingCanvas" xmlns:mc="http://schemas.openxmlformats.org/markup-compatibility/2006" xmlns:o="urn:schemas-microsoft-com:office:office" xmlns:r="http://schemas.openxmlformats.org/officeDocument/2006/relationships" xmlns:m="http://schemas.openxmlformats.org/officeDocument/2006/math" xmlns:v="urn:schemas-microsoft-com:vml" xmlns:wp14="http://schemas.microsoft.com/office/word/2010/wordprocessingDrawing" xmlns:wp="http://schemas.openxmlformats.org/drawingml/2006/wordprocessingDrawing" xmlns:w10="urn:schemas-microsoft-com:office:word" xmlns:w="http://schemas.openxmlformats.org/wordprocessingml/2006/main" xmlns:w14="http://schemas.microsoft.com/office/word/2010/wordml" xmlns:w15="http://schemas.microsoft.com/office/word/2012/wordml" xmlns:wpg="http://schemas.microsoft.com/office/word/2010/wordprocessingGroup" xmlns:wpi="http://schemas.microsoft.com/office/word/2010/wordprocessingInk" xmlns:wne="http://schemas.microsoft.com/office/word/2006/wordml" xmlns:wps="http://schemas.microsoft.com/office/word/2010/wordprocessingShape" mc:Ignorable="w14 w15 wp14">
+  <w:abstractNum w:abstractNumId="0">
     <w:nsid w:val="3F4D1B0A"/>
     <w:multiLevelType w:val="multilevel"/>
     <w:tmpl w:val="1780F424"/>
@@ -930,7 +1023,7 @@
       </w:pPr>
     </w:lvl>
   </w:abstractNum>
-  <w:abstractNum w:abstractNumId="1" w15:restartNumberingAfterBreak="0">
+  <w:abstractNum w:abstractNumId="1">
     <w:nsid w:val="64C35BAF"/>
     <w:multiLevelType w:val="multilevel"/>
     <w:tmpl w:val="49D86C48"/>
@@ -1079,7 +1172,7 @@
       </w:rPr>
     </w:lvl>
   </w:abstractNum>
-  <w:abstractNum w:abstractNumId="2" w15:restartNumberingAfterBreak="0">
+  <w:abstractNum w:abstractNumId="2">
     <w:nsid w:val="68014D94"/>
     <w:multiLevelType w:val="multilevel"/>
     <w:tmpl w:val="F692E13A"/>
@@ -1241,7 +1334,7 @@
 </file>
 
 <file path=word/styles.xml><?xml version="1.0" encoding="utf-8"?>
-<w:styles xmlns:mc="http://schemas.openxmlformats.org/markup-compatibility/2006" xmlns:r="http://schemas.openxmlformats.org/officeDocument/2006/relationships" xmlns:w="http://schemas.openxmlformats.org/wordprocessingml/2006/main" xmlns:w14="http://schemas.microsoft.com/office/word/2010/wordml" xmlns:w15="http://schemas.microsoft.com/office/word/2012/wordml" xmlns:w16cid="http://schemas.microsoft.com/office/word/2016/wordml/cid" xmlns:w16se="http://schemas.microsoft.com/office/word/2015/wordml/symex" mc:Ignorable="w14 w15 w16se w16cid">
+<w:styles xmlns:mc="http://schemas.openxmlformats.org/markup-compatibility/2006" xmlns:r="http://schemas.openxmlformats.org/officeDocument/2006/relationships" xmlns:w="http://schemas.openxmlformats.org/wordprocessingml/2006/main" xmlns:w14="http://schemas.microsoft.com/office/word/2010/wordml" xmlns:w15="http://schemas.microsoft.com/office/word/2012/wordml" mc:Ignorable="w14 w15">
   <w:docDefaults>
     <w:rPrDefault>
       <w:rPr>
@@ -1257,7 +1350,7 @@
       </w:pPr>
     </w:pPrDefault>
   </w:docDefaults>
-  <w:latentStyles w:defLockedState="0" w:defUIPriority="99" w:defSemiHidden="0" w:defUnhideWhenUsed="0" w:defQFormat="0" w:count="375">
+  <w:latentStyles w:defLockedState="0" w:defUIPriority="99" w:defSemiHidden="0" w:defUnhideWhenUsed="0" w:defQFormat="0" w:count="371">
     <w:lsdException w:name="Normal" w:uiPriority="0" w:qFormat="1"/>
     <w:lsdException w:name="heading 1" w:uiPriority="9" w:qFormat="1"/>
     <w:lsdException w:name="heading 2" w:semiHidden="1" w:uiPriority="9" w:unhideWhenUsed="1" w:qFormat="1"/>
@@ -1629,10 +1722,6 @@
     <w:lsdException w:name="List Table 5 Dark Accent 6" w:uiPriority="50"/>
     <w:lsdException w:name="List Table 6 Colorful Accent 6" w:uiPriority="51"/>
     <w:lsdException w:name="List Table 7 Colorful Accent 6" w:uiPriority="52"/>
-    <w:lsdException w:name="Mention" w:semiHidden="1" w:unhideWhenUsed="1"/>
-    <w:lsdException w:name="Smart Hyperlink" w:semiHidden="1" w:unhideWhenUsed="1"/>
-    <w:lsdException w:name="Hashtag" w:semiHidden="1" w:unhideWhenUsed="1"/>
-    <w:lsdException w:name="Unresolved Mention" w:semiHidden="1" w:unhideWhenUsed="1"/>
   </w:latentStyles>
   <w:style w:type="paragraph" w:default="1" w:styleId="Normale">
     <w:name w:val="Normal"/>

--- a/zio.docx
+++ b/zio.docx
@@ -1,6 +1,6 @@
 
 <file path=word/document.xml><?xml version="1.0" encoding="utf-8"?>
-<w:document xmlns:wpc="http://schemas.microsoft.com/office/word/2010/wordprocessingCanvas" xmlns:cx="http://schemas.microsoft.com/office/drawing/2014/chartex" xmlns:cx1="http://schemas.microsoft.com/office/drawing/2015/9/8/chartex" xmlns:cx2="http://schemas.microsoft.com/office/drawing/2015/10/21/chartex" xmlns:cx3="http://schemas.microsoft.com/office/drawing/2016/5/9/chartex" xmlns:cx4="http://schemas.microsoft.com/office/drawing/2016/5/10/chartex" xmlns:cx5="http://schemas.microsoft.com/office/drawing/2016/5/11/chartex" xmlns:cx6="http://schemas.microsoft.com/office/drawing/2016/5/12/chartex" xmlns:cx7="http://schemas.microsoft.com/office/drawing/2016/5/13/chartex" xmlns:cx8="http://schemas.microsoft.com/office/drawing/2016/5/14/chartex" xmlns:mc="http://schemas.openxmlformats.org/markup-compatibility/2006" xmlns:aink="http://schemas.microsoft.com/office/drawing/2016/ink" xmlns:am3d="http://schemas.microsoft.com/office/drawing/2017/model3d" xmlns:o="urn:schemas-microsoft-com:office:office" xmlns:r="http://schemas.openxmlformats.org/officeDocument/2006/relationships" xmlns:m="http://schemas.openxmlformats.org/officeDocument/2006/math" xmlns:v="urn:schemas-microsoft-com:vml" xmlns:wp14="http://schemas.microsoft.com/office/word/2010/wordprocessingDrawing" xmlns:wp="http://schemas.openxmlformats.org/drawingml/2006/wordprocessingDrawing" xmlns:w10="urn:schemas-microsoft-com:office:word" xmlns:w="http://schemas.openxmlformats.org/wordprocessingml/2006/main" xmlns:w14="http://schemas.microsoft.com/office/word/2010/wordml" xmlns:w15="http://schemas.microsoft.com/office/word/2012/wordml" xmlns:w16cid="http://schemas.microsoft.com/office/word/2016/wordml/cid" xmlns:w16se="http://schemas.microsoft.com/office/word/2015/wordml/symex" xmlns:wpg="http://schemas.microsoft.com/office/word/2010/wordprocessingGroup" xmlns:wpi="http://schemas.microsoft.com/office/word/2010/wordprocessingInk" xmlns:wne="http://schemas.microsoft.com/office/word/2006/wordml" xmlns:wps="http://schemas.microsoft.com/office/word/2010/wordprocessingShape" mc:Ignorable="w14 w15 w16se w16cid wp14">
+<w:document xmlns:wpc="http://schemas.microsoft.com/office/word/2010/wordprocessingCanvas" xmlns:mc="http://schemas.openxmlformats.org/markup-compatibility/2006" xmlns:o="urn:schemas-microsoft-com:office:office" xmlns:r="http://schemas.openxmlformats.org/officeDocument/2006/relationships" xmlns:m="http://schemas.openxmlformats.org/officeDocument/2006/math" xmlns:v="urn:schemas-microsoft-com:vml" xmlns:wp14="http://schemas.microsoft.com/office/word/2010/wordprocessingDrawing" xmlns:wp="http://schemas.openxmlformats.org/drawingml/2006/wordprocessingDrawing" xmlns:w10="urn:schemas-microsoft-com:office:word" xmlns:w="http://schemas.openxmlformats.org/wordprocessingml/2006/main" xmlns:w14="http://schemas.microsoft.com/office/word/2010/wordml" xmlns:w15="http://schemas.microsoft.com/office/word/2012/wordml" xmlns:wpg="http://schemas.microsoft.com/office/word/2010/wordprocessingGroup" xmlns:wpi="http://schemas.microsoft.com/office/word/2010/wordprocessingInk" xmlns:wne="http://schemas.microsoft.com/office/word/2006/wordml" xmlns:wps="http://schemas.microsoft.com/office/word/2010/wordprocessingShape" mc:Ignorable="w14 w15 wp14">
   <w:body>
     <w:p>
       <w:pPr>
@@ -28,10 +28,9 @@
           <w:bdr w:val="none" w:sz="0" w:space="0" w:color="auto" w:frame="1"/>
           <w:lang w:eastAsia="it-IT"/>
         </w:rPr>
-        <w:t>IL R</w:t>
-      </w:r>
-      <w:bookmarkStart w:id="0" w:name="_GoBack"/>
-      <w:bookmarkEnd w:id="0"/>
+        <w:t xml:space="preserve">IL </w:t>
+      </w:r>
+      <w:proofErr w:type="spellStart"/>
       <w:r>
         <w:rPr>
           <w:rFonts w:eastAsia="Times New Roman" w:cstheme="minorHAnsi"/>
@@ -42,8 +41,85 @@
           <w:bdr w:val="none" w:sz="0" w:space="0" w:color="auto" w:frame="1"/>
           <w:lang w:eastAsia="it-IT"/>
         </w:rPr>
-        <w:t>OMANZO STORICO</w:t>
-      </w:r>
+        <w:t>fillesta</w:t>
+      </w:r>
+      <w:proofErr w:type="spellEnd"/>
+      <w:r>
+        <w:rPr>
+          <w:rFonts w:eastAsia="Times New Roman" w:cstheme="minorHAnsi"/>
+          <w:b/>
+          <w:bCs/>
+          <w:sz w:val="32"/>
+          <w:szCs w:val="32"/>
+          <w:bdr w:val="none" w:sz="0" w:space="0" w:color="auto" w:frame="1"/>
+          <w:lang w:eastAsia="it-IT"/>
+        </w:rPr>
+        <w:t xml:space="preserve"> </w:t>
+      </w:r>
+      <w:r>
+        <w:rPr>
+          <w:rFonts w:eastAsia="Times New Roman" w:cstheme="minorHAnsi"/>
+          <w:b/>
+          <w:bCs/>
+          <w:sz w:val="32"/>
+          <w:szCs w:val="32"/>
+          <w:bdr w:val="none" w:sz="0" w:space="0" w:color="auto" w:frame="1"/>
+          <w:lang w:eastAsia="it-IT"/>
+        </w:rPr>
+        <w:t>ROMANZO</w:t>
+      </w:r>
+      <w:r>
+        <w:rPr>
+          <w:rFonts w:eastAsia="Times New Roman" w:cstheme="minorHAnsi"/>
+          <w:b/>
+          <w:bCs/>
+          <w:sz w:val="32"/>
+          <w:szCs w:val="32"/>
+          <w:bdr w:val="none" w:sz="0" w:space="0" w:color="auto" w:frame="1"/>
+          <w:lang w:eastAsia="it-IT"/>
+        </w:rPr>
+        <w:t xml:space="preserve"> </w:t>
+      </w:r>
+      <w:proofErr w:type="spellStart"/>
+      <w:proofErr w:type="gramStart"/>
+      <w:r>
+        <w:rPr>
+          <w:rFonts w:eastAsia="Times New Roman" w:cstheme="minorHAnsi"/>
+          <w:b/>
+          <w:bCs/>
+          <w:sz w:val="32"/>
+          <w:szCs w:val="32"/>
+          <w:bdr w:val="none" w:sz="0" w:space="0" w:color="auto" w:frame="1"/>
+          <w:lang w:eastAsia="it-IT"/>
+        </w:rPr>
+        <w:t>zagora</w:t>
+      </w:r>
+      <w:proofErr w:type="spellEnd"/>
+      <w:r>
+        <w:rPr>
+          <w:rFonts w:eastAsia="Times New Roman" w:cstheme="minorHAnsi"/>
+          <w:b/>
+          <w:bCs/>
+          <w:sz w:val="32"/>
+          <w:szCs w:val="32"/>
+          <w:bdr w:val="none" w:sz="0" w:space="0" w:color="auto" w:frame="1"/>
+          <w:lang w:eastAsia="it-IT"/>
+        </w:rPr>
+        <w:t xml:space="preserve"> </w:t>
+      </w:r>
+      <w:r>
+        <w:rPr>
+          <w:rFonts w:eastAsia="Times New Roman" w:cstheme="minorHAnsi"/>
+          <w:b/>
+          <w:bCs/>
+          <w:sz w:val="32"/>
+          <w:szCs w:val="32"/>
+          <w:bdr w:val="none" w:sz="0" w:space="0" w:color="auto" w:frame="1"/>
+          <w:lang w:eastAsia="it-IT"/>
+        </w:rPr>
+        <w:t xml:space="preserve"> STORICO</w:t>
+      </w:r>
+      <w:proofErr w:type="gramEnd"/>
     </w:p>
     <w:p>
       <w:pPr>
@@ -105,7 +181,20 @@
           <w:bdr w:val="none" w:sz="0" w:space="0" w:color="auto" w:frame="1"/>
           <w:lang w:eastAsia="it-IT"/>
         </w:rPr>
-        <w:t xml:space="preserve"> che personaggi di fantasia. L’autore di un romanzo storico rievoca epoche, personaggi ed ambienti del passato con ricchezza di particolari e precisione documentaria, mescolando liberamente fantasia e realtà, vicende accadute con altre di pura invenzione, storie private di un singolo personaggio con storie collettive di popoli.</w:t>
+        <w:t xml:space="preserve"> che personaggi di fantasia. L’autore di un romanzo storico rievoca epoche, personaggi ed ambienti del passato con ricc</w:t>
+      </w:r>
+      <w:bookmarkStart w:id="0" w:name="_GoBack"/>
+      <w:bookmarkEnd w:id="0"/>
+      <w:r>
+        <w:rPr>
+          <w:rFonts w:eastAsia="Times New Roman" w:cstheme="minorHAnsi"/>
+          <w:bCs/>
+          <w:sz w:val="24"/>
+          <w:szCs w:val="24"/>
+          <w:bdr w:val="none" w:sz="0" w:space="0" w:color="auto" w:frame="1"/>
+          <w:lang w:eastAsia="it-IT"/>
+        </w:rPr>
+        <w:t>hezza di particolari e precisione documentaria, mescolando liberamente fantasia e realtà, vicende accadute con altre di pura invenzione, storie private di un singolo personaggio con storie collettive di popoli.</w:t>
       </w:r>
     </w:p>
     <w:p>
@@ -816,8 +905,8 @@
 </file>
 
 <file path=word/numbering.xml><?xml version="1.0" encoding="utf-8"?>
-<w:numbering xmlns:wpc="http://schemas.microsoft.com/office/word/2010/wordprocessingCanvas" xmlns:cx="http://schemas.microsoft.com/office/drawing/2014/chartex" xmlns:cx1="http://schemas.microsoft.com/office/drawing/2015/9/8/chartex" xmlns:cx2="http://schemas.microsoft.com/office/drawing/2015/10/21/chartex" xmlns:cx3="http://schemas.microsoft.com/office/drawing/2016/5/9/chartex" xmlns:cx4="http://schemas.microsoft.com/office/drawing/2016/5/10/chartex" xmlns:cx5="http://schemas.microsoft.com/office/drawing/2016/5/11/chartex" xmlns:cx6="http://schemas.microsoft.com/office/drawing/2016/5/12/chartex" xmlns:cx7="http://schemas.microsoft.com/office/drawing/2016/5/13/chartex" xmlns:cx8="http://schemas.microsoft.com/office/drawing/2016/5/14/chartex" xmlns:mc="http://schemas.openxmlformats.org/markup-compatibility/2006" xmlns:aink="http://schemas.microsoft.com/office/drawing/2016/ink" xmlns:am3d="http://schemas.microsoft.com/office/drawing/2017/model3d" xmlns:o="urn:schemas-microsoft-com:office:office" xmlns:r="http://schemas.openxmlformats.org/officeDocument/2006/relationships" xmlns:m="http://schemas.openxmlformats.org/officeDocument/2006/math" xmlns:v="urn:schemas-microsoft-com:vml" xmlns:wp14="http://schemas.microsoft.com/office/word/2010/wordprocessingDrawing" xmlns:wp="http://schemas.openxmlformats.org/drawingml/2006/wordprocessingDrawing" xmlns:w10="urn:schemas-microsoft-com:office:word" xmlns:w="http://schemas.openxmlformats.org/wordprocessingml/2006/main" xmlns:w14="http://schemas.microsoft.com/office/word/2010/wordml" xmlns:w15="http://schemas.microsoft.com/office/word/2012/wordml" xmlns:w16cid="http://schemas.microsoft.com/office/word/2016/wordml/cid" xmlns:w16se="http://schemas.microsoft.com/office/word/2015/wordml/symex" xmlns:wpg="http://schemas.microsoft.com/office/word/2010/wordprocessingGroup" xmlns:wpi="http://schemas.microsoft.com/office/word/2010/wordprocessingInk" xmlns:wne="http://schemas.microsoft.com/office/word/2006/wordml" xmlns:wps="http://schemas.microsoft.com/office/word/2010/wordprocessingShape" mc:Ignorable="w14 w15 w16se w16cid wp14">
-  <w:abstractNum w:abstractNumId="0" w15:restartNumberingAfterBreak="0">
+<w:numbering xmlns:wpc="http://schemas.microsoft.com/office/word/2010/wordprocessingCanvas" xmlns:mc="http://schemas.openxmlformats.org/markup-compatibility/2006" xmlns:o="urn:schemas-microsoft-com:office:office" xmlns:r="http://schemas.openxmlformats.org/officeDocument/2006/relationships" xmlns:m="http://schemas.openxmlformats.org/officeDocument/2006/math" xmlns:v="urn:schemas-microsoft-com:vml" xmlns:wp14="http://schemas.microsoft.com/office/word/2010/wordprocessingDrawing" xmlns:wp="http://schemas.openxmlformats.org/drawingml/2006/wordprocessingDrawing" xmlns:w10="urn:schemas-microsoft-com:office:word" xmlns:w="http://schemas.openxmlformats.org/wordprocessingml/2006/main" xmlns:w14="http://schemas.microsoft.com/office/word/2010/wordml" xmlns:w15="http://schemas.microsoft.com/office/word/2012/wordml" xmlns:wpg="http://schemas.microsoft.com/office/word/2010/wordprocessingGroup" xmlns:wpi="http://schemas.microsoft.com/office/word/2010/wordprocessingInk" xmlns:wne="http://schemas.microsoft.com/office/word/2006/wordml" xmlns:wps="http://schemas.microsoft.com/office/word/2010/wordprocessingShape" mc:Ignorable="w14 w15 wp14">
+  <w:abstractNum w:abstractNumId="0">
     <w:nsid w:val="3F4D1B0A"/>
     <w:multiLevelType w:val="multilevel"/>
     <w:tmpl w:val="1780F424"/>
@@ -930,7 +1019,7 @@
       </w:pPr>
     </w:lvl>
   </w:abstractNum>
-  <w:abstractNum w:abstractNumId="1" w15:restartNumberingAfterBreak="0">
+  <w:abstractNum w:abstractNumId="1">
     <w:nsid w:val="64C35BAF"/>
     <w:multiLevelType w:val="multilevel"/>
     <w:tmpl w:val="49D86C48"/>
@@ -1079,7 +1168,7 @@
       </w:rPr>
     </w:lvl>
   </w:abstractNum>
-  <w:abstractNum w:abstractNumId="2" w15:restartNumberingAfterBreak="0">
+  <w:abstractNum w:abstractNumId="2">
     <w:nsid w:val="68014D94"/>
     <w:multiLevelType w:val="multilevel"/>
     <w:tmpl w:val="F692E13A"/>
@@ -1241,7 +1330,7 @@
 </file>
 
 <file path=word/styles.xml><?xml version="1.0" encoding="utf-8"?>
-<w:styles xmlns:mc="http://schemas.openxmlformats.org/markup-compatibility/2006" xmlns:r="http://schemas.openxmlformats.org/officeDocument/2006/relationships" xmlns:w="http://schemas.openxmlformats.org/wordprocessingml/2006/main" xmlns:w14="http://schemas.microsoft.com/office/word/2010/wordml" xmlns:w15="http://schemas.microsoft.com/office/word/2012/wordml" xmlns:w16cid="http://schemas.microsoft.com/office/word/2016/wordml/cid" xmlns:w16se="http://schemas.microsoft.com/office/word/2015/wordml/symex" mc:Ignorable="w14 w15 w16se w16cid">
+<w:styles xmlns:mc="http://schemas.openxmlformats.org/markup-compatibility/2006" xmlns:r="http://schemas.openxmlformats.org/officeDocument/2006/relationships" xmlns:w="http://schemas.openxmlformats.org/wordprocessingml/2006/main" xmlns:w14="http://schemas.microsoft.com/office/word/2010/wordml" xmlns:w15="http://schemas.microsoft.com/office/word/2012/wordml" mc:Ignorable="w14 w15">
   <w:docDefaults>
     <w:rPrDefault>
       <w:rPr>
@@ -1257,7 +1346,7 @@
       </w:pPr>
     </w:pPrDefault>
   </w:docDefaults>
-  <w:latentStyles w:defLockedState="0" w:defUIPriority="99" w:defSemiHidden="0" w:defUnhideWhenUsed="0" w:defQFormat="0" w:count="375">
+  <w:latentStyles w:defLockedState="0" w:defUIPriority="99" w:defSemiHidden="0" w:defUnhideWhenUsed="0" w:defQFormat="0" w:count="371">
     <w:lsdException w:name="Normal" w:uiPriority="0" w:qFormat="1"/>
     <w:lsdException w:name="heading 1" w:uiPriority="9" w:qFormat="1"/>
     <w:lsdException w:name="heading 2" w:semiHidden="1" w:uiPriority="9" w:unhideWhenUsed="1" w:qFormat="1"/>
@@ -1629,10 +1718,6 @@
     <w:lsdException w:name="List Table 5 Dark Accent 6" w:uiPriority="50"/>
     <w:lsdException w:name="List Table 6 Colorful Accent 6" w:uiPriority="51"/>
     <w:lsdException w:name="List Table 7 Colorful Accent 6" w:uiPriority="52"/>
-    <w:lsdException w:name="Mention" w:semiHidden="1" w:unhideWhenUsed="1"/>
-    <w:lsdException w:name="Smart Hyperlink" w:semiHidden="1" w:unhideWhenUsed="1"/>
-    <w:lsdException w:name="Hashtag" w:semiHidden="1" w:unhideWhenUsed="1"/>
-    <w:lsdException w:name="Unresolved Mention" w:semiHidden="1" w:unhideWhenUsed="1"/>
   </w:latentStyles>
   <w:style w:type="paragraph" w:default="1" w:styleId="Normale">
     <w:name w:val="Normal"/>
